--- a/Jenior_Metatransciptomics_PLOSPathogens_2017.docx
+++ b/Jenior_Metatransciptomics_PLOSPathogens_2017.docx
@@ -52,23 +52,65 @@
       </w:pPr>
       <w:r>
         <w:rPr>
-          <w:sz w:val="24"/>
-          <w:szCs w:val="24"/>
-        </w:rPr>
-      </w:r>
-    </w:p>
-    <w:p>
-      <w:pPr>
-        <w:pStyle w:val="Normal"/>
-        <w:rPr/>
-      </w:pPr>
-      <w:r>
-        <w:rPr>
           <w:b/>
           <w:bCs/>
           <w:sz w:val="24"/>
           <w:szCs w:val="24"/>
         </w:rPr>
+        <w:t>Shortened Title:</w:t>
+      </w:r>
+      <w:r>
+        <w:rPr>
+          <w:sz w:val="24"/>
+          <w:szCs w:val="24"/>
+        </w:rPr>
+        <w:t xml:space="preserve"> </w:t>
+      </w:r>
+      <w:r>
+        <w:rPr>
+          <w:i/>
+          <w:iCs/>
+          <w:sz w:val="24"/>
+          <w:szCs w:val="24"/>
+        </w:rPr>
+        <w:t>Clostridium difficile</w:t>
+      </w:r>
+      <w:r>
+        <w:rPr>
+          <w:sz w:val="24"/>
+          <w:szCs w:val="24"/>
+        </w:rPr>
+        <w:t xml:space="preserve"> infection and gut microbiome multi-omics</w:t>
+      </w:r>
+    </w:p>
+    <w:p>
+      <w:pPr>
+        <w:pStyle w:val="Normal"/>
+        <w:rPr>
+          <w:rFonts w:ascii="Arial" w:hAnsi="Arial"/>
+          <w:sz w:val="24"/>
+          <w:szCs w:val="24"/>
+        </w:rPr>
+      </w:pPr>
+      <w:r>
+        <w:rPr>
+          <w:sz w:val="24"/>
+          <w:szCs w:val="24"/>
+        </w:rPr>
+      </w:r>
+    </w:p>
+    <w:p>
+      <w:pPr>
+        <w:pStyle w:val="Normal"/>
+        <w:rPr/>
+      </w:pPr>
+      <w:r>
+        <w:rPr>
+          <w:b/>
+          <w:bCs/>
+          <w:sz w:val="24"/>
+          <w:szCs w:val="24"/>
+        </w:rPr>
         <w:t>Authors:</w:t>
       </w:r>
       <w:r>
@@ -135,6 +177,28 @@
     <w:p>
       <w:pPr>
         <w:pStyle w:val="Normal"/>
+        <w:rPr/>
+      </w:pPr>
+      <w:r>
+        <w:rPr>
+          <w:b/>
+          <w:bCs/>
+          <w:sz w:val="24"/>
+          <w:szCs w:val="24"/>
+        </w:rPr>
+        <w:t>Corresponding Author:</w:t>
+      </w:r>
+      <w:r>
+        <w:rPr>
+          <w:sz w:val="24"/>
+          <w:szCs w:val="24"/>
+        </w:rPr>
+        <w:t xml:space="preserve"> Patrick D. Schloss</w:t>
+      </w:r>
+    </w:p>
+    <w:p>
+      <w:pPr>
+        <w:pStyle w:val="Normal"/>
         <w:rPr>
           <w:rFonts w:ascii="Arial" w:hAnsi="Arial"/>
           <w:sz w:val="24"/>
@@ -160,14 +224,33 @@
           <w:sz w:val="24"/>
           <w:szCs w:val="24"/>
         </w:rPr>
-        <w:t>Corresponding Author:</w:t>
-      </w:r>
+        <w:t xml:space="preserve">Affiliations: </w:t>
+      </w:r>
+    </w:p>
+    <w:p>
+      <w:pPr>
+        <w:pStyle w:val="Normal"/>
+        <w:rPr/>
+      </w:pPr>
       <w:r>
         <w:rPr>
           <w:sz w:val="24"/>
           <w:szCs w:val="24"/>
         </w:rPr>
-        <w:t xml:space="preserve"> Patrick D. Schloss</w:t>
+        <w:t>1.) Department of Microbiology &amp; Immunology; University of Michigan, Ann Arbor MI,</w:t>
+      </w:r>
+    </w:p>
+    <w:p>
+      <w:pPr>
+        <w:pStyle w:val="Normal"/>
+        <w:rPr/>
+      </w:pPr>
+      <w:r>
+        <w:rPr>
+          <w:sz w:val="24"/>
+          <w:szCs w:val="24"/>
+        </w:rPr>
+        <w:t>2.) Department of Internal Medicine, Division of Infectious Diseases; University of Michigan, Ann Arbor MI</w:t>
       </w:r>
     </w:p>
     <w:p>
@@ -198,7 +281,7 @@
           <w:sz w:val="24"/>
           <w:szCs w:val="24"/>
         </w:rPr>
-        <w:t xml:space="preserve">Affiliations: </w:t>
+        <w:t xml:space="preserve">Contact Information: </w:t>
       </w:r>
     </w:p>
     <w:p>
@@ -211,7 +294,7 @@
           <w:sz w:val="24"/>
           <w:szCs w:val="24"/>
         </w:rPr>
-        <w:t>1.) Department of Microbiology &amp; Immunology; University of Michigan, Ann Arbor MI,</w:t>
+        <w:t>Matthew L. Jenior – mljenior@umich.edu</w:t>
       </w:r>
     </w:p>
     <w:p>
@@ -224,84 +307,28 @@
           <w:sz w:val="24"/>
           <w:szCs w:val="24"/>
         </w:rPr>
-        <w:t>2.) Department of Internal Medicine, Division of Infectious Diseases; University of Michigan, Ann Arbor MI</w:t>
+        <w:t>Jhansi L. Leslie – jlleslie@umich.edu</w:t>
       </w:r>
     </w:p>
     <w:p>
       <w:pPr>
         <w:pStyle w:val="Normal"/>
-        <w:rPr>
-          <w:rFonts w:ascii="Arial" w:hAnsi="Arial"/>
+        <w:rPr/>
+      </w:pPr>
+      <w:r>
+        <w:rPr>
           <w:sz w:val="24"/>
           <w:szCs w:val="24"/>
         </w:rPr>
-      </w:pPr>
-      <w:r>
-        <w:rPr>
+        <w:t>Vincent B. Young – youngvi@umich.edu</w:t>
+      </w:r>
+    </w:p>
+    <w:p>
+      <w:pPr>
+        <w:pStyle w:val="Normal"/>
+        <w:rPr>
+          <w:position w:val="0"/>
           <w:sz w:val="24"/>
-          <w:szCs w:val="24"/>
-        </w:rPr>
-      </w:r>
-    </w:p>
-    <w:p>
-      <w:pPr>
-        <w:pStyle w:val="Normal"/>
-        <w:rPr/>
-      </w:pPr>
-      <w:r>
-        <w:rPr>
-          <w:b/>
-          <w:bCs/>
-          <w:sz w:val="24"/>
-          <w:szCs w:val="24"/>
-        </w:rPr>
-        <w:t xml:space="preserve">Contact Information: </w:t>
-      </w:r>
-    </w:p>
-    <w:p>
-      <w:pPr>
-        <w:pStyle w:val="Normal"/>
-        <w:rPr/>
-      </w:pPr>
-      <w:r>
-        <w:rPr>
-          <w:sz w:val="24"/>
-          <w:szCs w:val="24"/>
-        </w:rPr>
-        <w:t>Matthew L. Jenior – mljenior@umich.edu</w:t>
-      </w:r>
-    </w:p>
-    <w:p>
-      <w:pPr>
-        <w:pStyle w:val="Normal"/>
-        <w:rPr/>
-      </w:pPr>
-      <w:r>
-        <w:rPr>
-          <w:sz w:val="24"/>
-          <w:szCs w:val="24"/>
-        </w:rPr>
-        <w:t>Jhansi L. Leslie – jlleslie@umich.edu</w:t>
-      </w:r>
-    </w:p>
-    <w:p>
-      <w:pPr>
-        <w:pStyle w:val="Normal"/>
-        <w:rPr/>
-      </w:pPr>
-      <w:r>
-        <w:rPr>
-          <w:sz w:val="24"/>
-          <w:szCs w:val="24"/>
-        </w:rPr>
-        <w:t>Vincent B. Young – youngvi@umich.edu</w:t>
-      </w:r>
-    </w:p>
-    <w:p>
-      <w:pPr>
-        <w:pStyle w:val="Normal"/>
-        <w:rPr>
-          <w:position w:val="0"/>
           <w:sz w:val="24"/>
           <w:vertAlign w:val="baseline"/>
         </w:rPr>
@@ -4323,7 +4350,6 @@
     <w:p>
       <w:pPr>
         <w:pStyle w:val="Bibliography"/>
-        <w:pBdr/>
         <w:spacing w:before="180" w:after="180"/>
         <w:rPr/>
       </w:pPr>
@@ -4364,12 +4390,10 @@
     </w:pPr>
     <w:r>
       <w:rPr/>
-    </w:r>
-    <w:r>
       <mc:AlternateContent>
         <mc:Choice Requires="wps">
           <w:drawing>
-            <wp:anchor behindDoc="0" distT="0" distB="0" distL="0" distR="0" simplePos="0" locked="0" layoutInCell="1" allowOverlap="1" relativeHeight="44">
+            <wp:anchor behindDoc="1" distT="0" distB="0" distL="0" distR="0" simplePos="0" locked="0" layoutInCell="1" allowOverlap="1" relativeHeight="44">
               <wp:simplePos x="0" y="0"/>
               <wp:positionH relativeFrom="margin">
                 <wp:align>center</wp:align>
@@ -4377,37 +4401,45 @@
               <wp:positionV relativeFrom="paragraph">
                 <wp:posOffset>635</wp:posOffset>
               </wp:positionV>
-              <wp:extent cx="170180" cy="175260"/>
+              <wp:extent cx="170815" cy="174625"/>
               <wp:effectExtent l="0" t="0" r="0" b="0"/>
               <wp:wrapSquare wrapText="largest"/>
               <wp:docPr id="1" name="Frame1"/>
               <a:graphic xmlns:a="http://schemas.openxmlformats.org/drawingml/2006/main">
                 <a:graphicData uri="http://schemas.microsoft.com/office/word/2010/wordprocessingShape">
                   <wps:wsp>
-                    <wps:cNvSpPr txBox="1"/>
+                    <wps:cNvSpPr/>
                     <wps:spPr>
                       <a:xfrm>
                         <a:off x="0" y="0"/>
-                        <a:ext cx="170180" cy="175260"/>
+                        <a:ext cx="170280" cy="173880"/>
                       </a:xfrm>
-                      <a:prstGeom prst="rect"/>
-                      <a:solidFill>
-                        <a:srgbClr val="FFFFFF">
-                          <a:alpha val="0"/>
-                        </a:srgbClr>
-                      </a:solidFill>
+                      <a:prstGeom prst="rect">
+                        <a:avLst/>
+                      </a:prstGeom>
+                      <a:noFill/>
+                      <a:ln>
+                        <a:noFill/>
+                      </a:ln>
                     </wps:spPr>
+                    <wps:style>
+                      <a:lnRef idx="0"/>
+                      <a:fillRef idx="0"/>
+                      <a:effectRef idx="0"/>
+                      <a:fontRef idx="minor"/>
+                    </wps:style>
                     <wps:txbx>
                       <w:txbxContent>
                         <w:p>
                           <w:pPr>
                             <w:pStyle w:val="Footer"/>
-                            <w:pBdr/>
-                            <w:rPr/>
+                            <w:rPr>
+                              <w:color w:val="auto"/>
+                            </w:rPr>
                           </w:pPr>
                           <w:r>
                             <w:rPr>
-                              <w:rStyle w:val="Pagenumber"/>
+                              <w:color w:val="auto"/>
                             </w:rPr>
                             <w:fldChar w:fldCharType="begin"/>
                           </w:r>
@@ -4426,7 +4458,7 @@
                         </w:p>
                       </w:txbxContent>
                     </wps:txbx>
-                    <wps:bodyPr anchor="t" lIns="0" tIns="0" rIns="0" bIns="0">
+                    <wps:bodyPr lIns="0" rIns="0" tIns="0" bIns="0">
                       <a:spAutoFit/>
                     </wps:bodyPr>
                   </wps:wsp>
@@ -4437,19 +4469,22 @@
         </mc:Choice>
         <mc:Fallback>
           <w:pict>
-            <v:rect fillcolor="#FFFFFF" style="position:absolute;rotation:0;width:13.4pt;height:13.8pt;mso-wrap-distance-left:0pt;mso-wrap-distance-right:0pt;mso-wrap-distance-top:0pt;mso-wrap-distance-bottom:0pt;margin-top:0.05pt;mso-position-vertical-relative:text;margin-left:227.3pt;mso-position-horizontal:center;mso-position-horizontal-relative:margin">
-              <v:fill opacity="0f"/>
-              <v:textbox inset="0in,0in,0in,0in">
+            <v:rect id="shape_0" ID="Frame1" fillcolor="white" stroked="f" style="position:absolute;margin-left:227.3pt;margin-top:0.05pt;width:13.35pt;height:13.65pt;mso-position-horizontal:center;mso-position-horizontal-relative:margin">
+              <w10:wrap type="square"/>
+              <v:fill o:detectmouseclick="t" type="solid" color2="black" opacity="0"/>
+              <v:stroke color="#3465a4" joinstyle="round" endcap="flat"/>
+              <v:textbox>
                 <w:txbxContent>
                   <w:p>
                     <w:pPr>
                       <w:pStyle w:val="Footer"/>
-                      <w:pBdr/>
-                      <w:rPr/>
+                      <w:rPr>
+                        <w:color w:val="auto"/>
+                      </w:rPr>
                     </w:pPr>
                     <w:r>
                       <w:rPr>
-                        <w:rStyle w:val="Pagenumber"/>
+                        <w:color w:val="auto"/>
                       </w:rPr>
                       <w:fldChar w:fldCharType="begin"/>
                     </w:r>
@@ -4468,7 +4503,6 @@
                   </w:p>
                 </w:txbxContent>
               </v:textbox>
-              <w10:wrap type="square" side="largest"/>
             </v:rect>
           </w:pict>
         </mc:Fallback>
@@ -4484,7 +4518,6 @@
     <w:rPrDefault>
       <w:rPr>
         <w:rFonts w:ascii="Cambria" w:hAnsi="Cambria" w:eastAsia="Cambria" w:cs="" w:asciiTheme="minorHAnsi" w:cstheme="minorBidi" w:eastAsiaTheme="minorHAnsi" w:hAnsiTheme="minorHAnsi"/>
-        <w:sz w:val="24"/>
         <w:szCs w:val="24"/>
         <w:lang w:val="en-US" w:eastAsia="en-US" w:bidi="ar-SA"/>
       </w:rPr>
@@ -4506,7 +4539,7 @@
     </w:pPr>
     <w:rPr>
       <w:rFonts w:ascii="Arial" w:hAnsi="Arial" w:eastAsia="Cambria" w:cs="" w:cstheme="minorBidi" w:eastAsiaTheme="minorHAnsi"/>
-      <w:color w:val="auto"/>
+      <w:color w:val="00000A"/>
       <w:sz w:val="24"/>
       <w:szCs w:val="24"/>
       <w:lang w:val="en-US" w:eastAsia="en-US" w:bidi="ar-SA"/>
@@ -5046,7 +5079,7 @@
     </w:pPr>
     <w:rPr>
       <w:rFonts w:ascii="Cambria" w:hAnsi="Cambria" w:eastAsia="Cambria" w:cs="" w:asciiTheme="minorHAnsi" w:cstheme="minorBidi" w:eastAsiaTheme="minorHAnsi" w:hAnsiTheme="minorHAnsi"/>
-      <w:color w:val="auto"/>
+      <w:color w:val="00000A"/>
       <w:sz w:val="24"/>
       <w:szCs w:val="24"/>
       <w:lang w:val="en-US" w:eastAsia="en-US" w:bidi="ar-SA"/>
@@ -5065,7 +5098,7 @@
     </w:pPr>
     <w:rPr>
       <w:rFonts w:ascii="Cambria" w:hAnsi="Cambria" w:eastAsia="Cambria" w:cs="" w:asciiTheme="minorHAnsi" w:cstheme="minorBidi" w:eastAsiaTheme="minorHAnsi" w:hAnsiTheme="minorHAnsi"/>
-      <w:color w:val="auto"/>
+      <w:color w:val="00000A"/>
       <w:sz w:val="24"/>
       <w:szCs w:val="24"/>
       <w:lang w:val="en-US" w:eastAsia="en-US" w:bidi="ar-SA"/>

--- a/Jenior_Metatransciptomics_PLOSPathogens_2017.docx
+++ b/Jenior_Metatransciptomics_PLOSPathogens_2017.docx
@@ -44,6 +44,46 @@
     <w:p>
       <w:pPr>
         <w:pStyle w:val="Normal"/>
+        <w:rPr/>
+      </w:pPr>
+      <w:bookmarkStart w:id="0" w:name="__DdeLink__27_418345950"/>
+      <w:r>
+        <w:rPr>
+          <w:b/>
+          <w:bCs/>
+          <w:sz w:val="24"/>
+          <w:szCs w:val="24"/>
+        </w:rPr>
+        <w:t>Shortened Title:</w:t>
+      </w:r>
+      <w:r>
+        <w:rPr>
+          <w:sz w:val="24"/>
+          <w:szCs w:val="24"/>
+        </w:rPr>
+        <w:t xml:space="preserve"> </w:t>
+      </w:r>
+      <w:r>
+        <w:rPr>
+          <w:i/>
+          <w:iCs/>
+          <w:sz w:val="24"/>
+          <w:szCs w:val="24"/>
+        </w:rPr>
+        <w:t>Clostridium difficile</w:t>
+      </w:r>
+      <w:bookmarkEnd w:id="0"/>
+      <w:r>
+        <w:rPr>
+          <w:sz w:val="24"/>
+          <w:szCs w:val="24"/>
+        </w:rPr>
+        <w:t xml:space="preserve"> infection and gut microbiome multi-omics</w:t>
+      </w:r>
+    </w:p>
+    <w:p>
+      <w:pPr>
+        <w:pStyle w:val="Normal"/>
         <w:rPr>
           <w:rFonts w:ascii="Arial" w:hAnsi="Arial"/>
           <w:sz w:val="24"/>
@@ -52,35 +92,106 @@
       </w:pPr>
       <w:r>
         <w:rPr>
+          <w:sz w:val="24"/>
+          <w:szCs w:val="24"/>
+        </w:rPr>
+      </w:r>
+    </w:p>
+    <w:p>
+      <w:pPr>
+        <w:pStyle w:val="Normal"/>
+        <w:rPr/>
+      </w:pPr>
+      <w:r>
+        <w:rPr>
           <w:b/>
           <w:bCs/>
           <w:sz w:val="24"/>
           <w:szCs w:val="24"/>
         </w:rPr>
-        <w:t>Shortened Title:</w:t>
+        <w:t>Authors:</w:t>
       </w:r>
       <w:r>
         <w:rPr>
           <w:sz w:val="24"/>
           <w:szCs w:val="24"/>
         </w:rPr>
-        <w:t xml:space="preserve"> </w:t>
-      </w:r>
-      <w:r>
-        <w:rPr>
-          <w:i/>
-          <w:iCs/>
+        <w:t xml:space="preserve"> Matthew L. Jenior</w:t>
+      </w:r>
+      <w:r>
+        <w:rPr>
           <w:sz w:val="24"/>
           <w:szCs w:val="24"/>
-        </w:rPr>
-        <w:t>Clostridium difficile</w:t>
+          <w:vertAlign w:val="superscript"/>
+        </w:rPr>
+        <w:t>1</w:t>
       </w:r>
       <w:r>
         <w:rPr>
           <w:sz w:val="24"/>
           <w:szCs w:val="24"/>
         </w:rPr>
-        <w:t xml:space="preserve"> infection and gut microbiome multi-omics</w:t>
+        <w:t>, Jhansi L. Leslie</w:t>
+      </w:r>
+      <w:r>
+        <w:rPr>
+          <w:sz w:val="24"/>
+          <w:szCs w:val="24"/>
+          <w:vertAlign w:val="superscript"/>
+        </w:rPr>
+        <w:t>1</w:t>
+      </w:r>
+      <w:r>
+        <w:rPr>
+          <w:sz w:val="24"/>
+          <w:szCs w:val="24"/>
+        </w:rPr>
+        <w:t>, Vincent B. Young</w:t>
+      </w:r>
+      <w:r>
+        <w:rPr>
+          <w:sz w:val="24"/>
+          <w:szCs w:val="24"/>
+          <w:vertAlign w:val="superscript"/>
+        </w:rPr>
+        <w:t>1,2</w:t>
+      </w:r>
+      <w:r>
+        <w:rPr>
+          <w:sz w:val="24"/>
+          <w:szCs w:val="24"/>
+        </w:rPr>
+        <w:t>, and Patrick D. Schloss</w:t>
+      </w:r>
+      <w:r>
+        <w:rPr>
+          <w:sz w:val="24"/>
+          <w:szCs w:val="24"/>
+          <w:vertAlign w:val="superscript"/>
+        </w:rPr>
+        <w:t>1</w:t>
+      </w:r>
+    </w:p>
+    <w:p>
+      <w:pPr>
+        <w:pStyle w:val="Normal"/>
+        <w:rPr/>
+      </w:pPr>
+      <w:r>
+        <w:rPr>
+          <w:b/>
+          <w:bCs/>
+          <w:sz w:val="24"/>
+          <w:szCs w:val="24"/>
+        </w:rPr>
+        <w:t>Corresponding Author:</w:t>
+      </w:r>
+      <w:r>
+        <w:rPr>
+          <w:sz w:val="24"/>
+          <w:szCs w:val="24"/>
+        </w:rPr>
+        <w:t xml:space="preserve"> Patrick D. Schloss</w:t>
       </w:r>
     </w:p>
     <w:p>
@@ -111,67 +222,49 @@
           <w:sz w:val="24"/>
           <w:szCs w:val="24"/>
         </w:rPr>
-        <w:t>Authors:</w:t>
-      </w:r>
+        <w:t xml:space="preserve">Affiliations: </w:t>
+      </w:r>
+    </w:p>
+    <w:p>
+      <w:pPr>
+        <w:pStyle w:val="Normal"/>
+        <w:rPr/>
+      </w:pPr>
       <w:r>
         <w:rPr>
           <w:sz w:val="24"/>
           <w:szCs w:val="24"/>
         </w:rPr>
-        <w:t xml:space="preserve"> Matthew L. Jenior</w:t>
-      </w:r>
+        <w:t>1.) Department of Microbiology &amp; Immunology; University of Michigan, Ann Arbor MI,</w:t>
+      </w:r>
+    </w:p>
+    <w:p>
+      <w:pPr>
+        <w:pStyle w:val="Normal"/>
+        <w:rPr/>
+      </w:pPr>
       <w:r>
         <w:rPr>
           <w:sz w:val="24"/>
           <w:szCs w:val="24"/>
-          <w:vertAlign w:val="superscript"/>
-        </w:rPr>
-        <w:t>1</w:t>
-      </w:r>
-      <w:r>
-        <w:rPr>
+        </w:rPr>
+        <w:t>2.) Department of Internal Medicine, Division of Infectious Diseases; University of Michigan, Ann Arbor MI</w:t>
+      </w:r>
+    </w:p>
+    <w:p>
+      <w:pPr>
+        <w:pStyle w:val="Normal"/>
+        <w:rPr>
+          <w:rFonts w:ascii="Arial" w:hAnsi="Arial"/>
           <w:sz w:val="24"/>
           <w:szCs w:val="24"/>
         </w:rPr>
-        <w:t>, Jhansi L. Leslie</w:t>
-      </w:r>
+      </w:pPr>
       <w:r>
         <w:rPr>
           <w:sz w:val="24"/>
           <w:szCs w:val="24"/>
-          <w:vertAlign w:val="superscript"/>
-        </w:rPr>
-        <w:t>1</w:t>
-      </w:r>
-      <w:r>
-        <w:rPr>
-          <w:sz w:val="24"/>
-          <w:szCs w:val="24"/>
-        </w:rPr>
-        <w:t>, Vincent B. Young</w:t>
-      </w:r>
-      <w:r>
-        <w:rPr>
-          <w:sz w:val="24"/>
-          <w:szCs w:val="24"/>
-          <w:vertAlign w:val="superscript"/>
-        </w:rPr>
-        <w:t>1,2</w:t>
-      </w:r>
-      <w:r>
-        <w:rPr>
-          <w:sz w:val="24"/>
-          <w:szCs w:val="24"/>
-        </w:rPr>
-        <w:t>, and Patrick D. Schloss</w:t>
-      </w:r>
-      <w:r>
-        <w:rPr>
-          <w:sz w:val="24"/>
-          <w:szCs w:val="24"/>
-          <w:vertAlign w:val="superscript"/>
-        </w:rPr>
-        <w:t>1</w:t>
+        </w:rPr>
       </w:r>
     </w:p>
     <w:p>
@@ -186,140 +279,45 @@
           <w:sz w:val="24"/>
           <w:szCs w:val="24"/>
         </w:rPr>
-        <w:t>Corresponding Author:</w:t>
-      </w:r>
+        <w:t xml:space="preserve">Contact Information: </w:t>
+      </w:r>
+    </w:p>
+    <w:p>
+      <w:pPr>
+        <w:pStyle w:val="Normal"/>
+        <w:rPr/>
+      </w:pPr>
       <w:r>
         <w:rPr>
           <w:sz w:val="24"/>
           <w:szCs w:val="24"/>
         </w:rPr>
-        <w:t xml:space="preserve"> Patrick D. Schloss</w:t>
+        <w:t>Matthew L. Jenior – mljenior@umich.edu</w:t>
       </w:r>
     </w:p>
     <w:p>
       <w:pPr>
         <w:pStyle w:val="Normal"/>
-        <w:rPr>
-          <w:rFonts w:ascii="Arial" w:hAnsi="Arial"/>
+        <w:rPr/>
+      </w:pPr>
+      <w:r>
+        <w:rPr>
           <w:sz w:val="24"/>
           <w:szCs w:val="24"/>
         </w:rPr>
+        <w:t>Jhansi L. Leslie – jlleslie@umich.edu</w:t>
+      </w:r>
+    </w:p>
+    <w:p>
+      <w:pPr>
+        <w:pStyle w:val="Normal"/>
+        <w:rPr/>
       </w:pPr>
       <w:r>
         <w:rPr>
           <w:sz w:val="24"/>
           <w:szCs w:val="24"/>
         </w:rPr>
-      </w:r>
-    </w:p>
-    <w:p>
-      <w:pPr>
-        <w:pStyle w:val="Normal"/>
-        <w:rPr/>
-      </w:pPr>
-      <w:r>
-        <w:rPr>
-          <w:b/>
-          <w:bCs/>
-          <w:sz w:val="24"/>
-          <w:szCs w:val="24"/>
-        </w:rPr>
-        <w:t xml:space="preserve">Affiliations: </w:t>
-      </w:r>
-    </w:p>
-    <w:p>
-      <w:pPr>
-        <w:pStyle w:val="Normal"/>
-        <w:rPr/>
-      </w:pPr>
-      <w:r>
-        <w:rPr>
-          <w:sz w:val="24"/>
-          <w:szCs w:val="24"/>
-        </w:rPr>
-        <w:t>1.) Department of Microbiology &amp; Immunology; University of Michigan, Ann Arbor MI,</w:t>
-      </w:r>
-    </w:p>
-    <w:p>
-      <w:pPr>
-        <w:pStyle w:val="Normal"/>
-        <w:rPr/>
-      </w:pPr>
-      <w:r>
-        <w:rPr>
-          <w:sz w:val="24"/>
-          <w:szCs w:val="24"/>
-        </w:rPr>
-        <w:t>2.) Department of Internal Medicine, Division of Infectious Diseases; University of Michigan, Ann Arbor MI</w:t>
-      </w:r>
-    </w:p>
-    <w:p>
-      <w:pPr>
-        <w:pStyle w:val="Normal"/>
-        <w:rPr>
-          <w:rFonts w:ascii="Arial" w:hAnsi="Arial"/>
-          <w:sz w:val="24"/>
-          <w:szCs w:val="24"/>
-        </w:rPr>
-      </w:pPr>
-      <w:r>
-        <w:rPr>
-          <w:sz w:val="24"/>
-          <w:szCs w:val="24"/>
-        </w:rPr>
-      </w:r>
-    </w:p>
-    <w:p>
-      <w:pPr>
-        <w:pStyle w:val="Normal"/>
-        <w:rPr/>
-      </w:pPr>
-      <w:r>
-        <w:rPr>
-          <w:b/>
-          <w:bCs/>
-          <w:sz w:val="24"/>
-          <w:szCs w:val="24"/>
-        </w:rPr>
-        <w:t xml:space="preserve">Contact Information: </w:t>
-      </w:r>
-    </w:p>
-    <w:p>
-      <w:pPr>
-        <w:pStyle w:val="Normal"/>
-        <w:rPr/>
-      </w:pPr>
-      <w:r>
-        <w:rPr>
-          <w:sz w:val="24"/>
-          <w:szCs w:val="24"/>
-        </w:rPr>
-        <w:t>Matthew L. Jenior – mljenior@umich.edu</w:t>
-      </w:r>
-    </w:p>
-    <w:p>
-      <w:pPr>
-        <w:pStyle w:val="Normal"/>
-        <w:rPr/>
-      </w:pPr>
-      <w:r>
-        <w:rPr>
-          <w:sz w:val="24"/>
-          <w:szCs w:val="24"/>
-        </w:rPr>
-        <w:t>Jhansi L. Leslie – jlleslie@umich.edu</w:t>
-      </w:r>
-    </w:p>
-    <w:p>
-      <w:pPr>
-        <w:pStyle w:val="Normal"/>
-        <w:rPr/>
-      </w:pPr>
-      <w:r>
-        <w:rPr>
-          <w:sz w:val="24"/>
-          <w:szCs w:val="24"/>
-        </w:rPr>
         <w:t>Vincent B. Young – youngvi@umich.edu</w:t>
       </w:r>
     </w:p>
@@ -329,10 +327,11 @@
         <w:rPr>
           <w:position w:val="0"/>
           <w:sz w:val="24"/>
-          <w:sz w:val="24"/>
           <w:vertAlign w:val="baseline"/>
         </w:rPr>
       </w:pPr>
+      <w:bookmarkStart w:id="1" w:name="__DdeLink__27_258085862"/>
+      <w:bookmarkEnd w:id="1"/>
       <w:r>
         <w:rPr>
           <w:position w:val="0"/>
@@ -349,8 +348,8 @@
         <w:pStyle w:val="Heading3"/>
         <w:rPr/>
       </w:pPr>
-      <w:bookmarkStart w:id="0" w:name="abstract"/>
-      <w:bookmarkEnd w:id="0"/>
+      <w:bookmarkStart w:id="2" w:name="abstract"/>
+      <w:bookmarkEnd w:id="2"/>
       <w:r>
         <w:rPr/>
         <w:t>Abstract</w:t>
@@ -417,8 +416,8 @@
         <w:pStyle w:val="Heading3"/>
         <w:rPr/>
       </w:pPr>
-      <w:bookmarkStart w:id="1" w:name="introduction"/>
-      <w:bookmarkEnd w:id="1"/>
+      <w:bookmarkStart w:id="3" w:name="introduction"/>
+      <w:bookmarkEnd w:id="3"/>
       <w:r>
         <w:rPr/>
         <w:t>Introduction</w:t>
@@ -589,8 +588,8 @@
         <w:pStyle w:val="Heading3"/>
         <w:rPr/>
       </w:pPr>
-      <w:bookmarkStart w:id="2" w:name="results"/>
-      <w:bookmarkEnd w:id="2"/>
+      <w:bookmarkStart w:id="4" w:name="results"/>
+      <w:bookmarkEnd w:id="4"/>
       <w:r>
         <w:rPr/>
         <w:t>Results</w:t>
@@ -1792,7 +1791,7 @@
       </w:r>
       <w:r>
         <w:rPr/>
-        <w:t xml:space="preserve">-infected metatranscriptomes. Both groups displayed large changes in amino sugar metabolism and ABC transporters, however other distinct carbon metabolism pathways were upregulated. Genes for glycolysis and oxidative phosphorylation were overrepresented in streptomycin pretreated mice while starch/sucrose metabolism and PTS systems were more abundantly associated with clindamycin-pretreated mice. Together these shifts suggested that communities differentially adapt carbon metabolism pathways in response to colonization of </w:t>
+        <w:t xml:space="preserve">-infected metatranscriptomes. Both groups displayed large changes in amino sugar metabolism and ABC transporters, however other distinct carbon metabolism pathways had increased transcription. Genes for glycolysis and oxidative phosphorylation were overrepresented in streptomycin pretreated mice while starch/sucrose metabolism and PTS systems were more abundantly associated with clindamycin-pretreated mice. Together these shifts suggested that communities differentially adapt carbon metabolism pathways in response to colonization of </w:t>
       </w:r>
       <w:r>
         <w:rPr>
@@ -1812,7 +1811,7 @@
       </w:r>
       <w:r>
         <w:rPr/>
-        <w:t xml:space="preserve">. These pathways included the replication or manipulation of genetic material (i.e. RNA Processing, tRNA Synthesis, &amp; Homologous Recombination). Among the genes that were upregulated in the presence of </w:t>
+        <w:t xml:space="preserve">. These pathways included the replication or manipulation of genetic material (i.e. RNA Processing, tRNA Synthesis, &amp; Homologous Recombination). Among the genes with increased transcription in the presence of </w:t>
       </w:r>
       <w:r>
         <w:rPr>
@@ -1851,7 +1850,7 @@
       </w:r>
       <w:r>
         <w:rPr/>
-        <w:t xml:space="preserve"> Metatranscriptomic (cDNA) read abundances associated with each gene were normalized to their associated metaganomic (DNA) coverage, resulting in values that reflect upregulation. </w:t>
+        <w:t xml:space="preserve"> Metatranscriptomic (cDNA) read abundances associated with each gene were normalized to their associated metaganomic (DNA) coverage, resulting in values that reflect increased transcription. </w:t>
       </w:r>
       <w:r>
         <w:rPr>
@@ -2073,7 +2072,7 @@
       </w:r>
       <w:r>
         <w:rPr/>
-        <w:t xml:space="preserve"> that were upregulated with </w:t>
+        <w:t xml:space="preserve"> with increased expression during </w:t>
       </w:r>
       <w:r>
         <w:rPr>
@@ -2093,7 +2092,7 @@
       </w:r>
       <w:r>
         <w:rPr/>
-        <w:t xml:space="preserve"> were upregulated in mock infected mice (Fig. 6B). A consistent trend in streptomycin and cefoperazone pretreatments was an overrepresentation of highly expressed genes from genera belonging to </w:t>
+        <w:t xml:space="preserve"> had higher transcription in mock infected mice (Fig. 6B). A consistent trend in streptomycin and cefoperazone pretreatments was an overrepresentation of highly expressed genes from genera belonging to </w:t>
       </w:r>
       <w:r>
         <w:rPr>
@@ -2143,7 +2142,7 @@
       </w:r>
       <w:r>
         <w:rPr/>
-        <w:t xml:space="preserve"> genes that were upregulated during CDI (Fig. 6C). Infected and uninfected metatranscriptomes associated with this antibiotic more strongly correlated than either other pretreatment (</w:t>
+        <w:t xml:space="preserve"> genes with increased transcription during CDI (Fig. 6C). Infected and uninfected metatranscriptomes associated with this antibiotic more strongly correlated than either other pretreatment (</w:t>
       </w:r>
       <w:r>
         <w:rPr>
@@ -2181,8 +2180,8 @@
         <w:pStyle w:val="Heading3"/>
         <w:rPr/>
       </w:pPr>
-      <w:bookmarkStart w:id="3" w:name="discussion"/>
-      <w:bookmarkEnd w:id="3"/>
+      <w:bookmarkStart w:id="5" w:name="discussion"/>
+      <w:bookmarkEnd w:id="5"/>
       <w:r>
         <w:rPr/>
         <w:t>Discussion</w:t>
@@ -2355,7 +2354,7 @@
       </w:pPr>
       <w:r>
         <w:rPr/>
-        <w:t xml:space="preserve">In spite of consistent signals across multiple levels of -omics datasets, possible shortcomings to our interpretation of the presented data do exist. First, as with all transcriptomic studies, the relative level of mRNA detected for a given gene does not necessarily reflect the amount of functional protein made by a cell. Furthermore, interpretation of timing may also be an issue since a large influx of transcript for a specific product may signal an initial upregulation before subsequent translation has been able to occur. This also omits consideration of any post-translational modifications that are required for ultimately functional enzymes. Additionally, due to the low relative abundance of </w:t>
+        <w:t xml:space="preserve">In spite of consistent signals across multiple levels of -omics datasets, possible shortcomings to our interpretation of the presented data do exist. First, as with all transcriptomic studies, the relative level of mRNA detected for a given gene does not necessarily reflect the amount of functional protein made by a cell. Furthermore, interpretation of timing may also be an issue since a large influx of transcript for a specific product may signal an initial transcription before subsequent translation has been able to occur. This also omits consideration of any post-translational modifications that are required for ultimately functional enzymes. Additionally, due to the low relative abundance of </w:t>
       </w:r>
       <w:r>
         <w:rPr>
@@ -2463,8 +2462,8 @@
         <w:pStyle w:val="Heading3"/>
         <w:rPr/>
       </w:pPr>
-      <w:bookmarkStart w:id="4" w:name="materials-and-methods"/>
-      <w:bookmarkEnd w:id="4"/>
+      <w:bookmarkStart w:id="6" w:name="materials-and-methods"/>
+      <w:bookmarkEnd w:id="6"/>
       <w:r>
         <w:rPr/>
         <w:t>Materials and Methods</w:t>
@@ -2738,7 +2737,7 @@
       </w:hyperlink>
       <w:r>
         <w:rPr/>
-        <w:t>). The remaining mappings were converted to idxstats format using Samtools [56] and the read counts per gene were tabulated. Discordant pair mappings were discarded and counts were then normalized to read length and gene length to give a per base report of gene coverage. Transcript abundance was then normalized to gene abundance to yield overall level of upregulation for each gene. Unless indicated otherwise, each collection of reads was then 1000-fold iteratively subsampled to 90% of the lowest sequence total within each analysis, and a median expression value for each gene was calculated.</w:t>
+        <w:t>). The remaining mappings were converted to idxstats format using Samtools [56] and the read counts per gene were tabulated. Discordant pair mappings were discarded and counts were then normalized to read length and gene length to give a per base report of gene coverage. Transcript abundance was then normalized to gene abundance to yield overall level of transcription for each gene. Unless indicated otherwise, each collection of reads was then 1000-fold iteratively subsampled to 90% of the lowest sequence total within each analysis, and a median expression value for each gene was calculated.</w:t>
       </w:r>
     </w:p>
     <w:p>
@@ -2791,8 +2790,8 @@
         <w:pStyle w:val="Heading3"/>
         <w:rPr/>
       </w:pPr>
-      <w:bookmarkStart w:id="5" w:name="funding-information"/>
-      <w:bookmarkEnd w:id="5"/>
+      <w:bookmarkStart w:id="7" w:name="funding-information"/>
+      <w:bookmarkEnd w:id="7"/>
       <w:r>
         <w:rPr/>
         <w:t>Funding Information</w:t>
@@ -2813,8 +2812,8 @@
         <w:pStyle w:val="Heading3"/>
         <w:rPr/>
       </w:pPr>
-      <w:bookmarkStart w:id="6" w:name="acknowledgments"/>
-      <w:bookmarkEnd w:id="6"/>
+      <w:bookmarkStart w:id="8" w:name="acknowledgments"/>
+      <w:bookmarkEnd w:id="8"/>
       <w:r>
         <w:rPr/>
         <w:t>Acknowledgments</w:t>
@@ -2879,8 +2878,8 @@
         <w:pStyle w:val="Heading3"/>
         <w:rPr/>
       </w:pPr>
-      <w:bookmarkStart w:id="7" w:name="supporting-information-captions"/>
-      <w:bookmarkEnd w:id="7"/>
+      <w:bookmarkStart w:id="9" w:name="supporting-information-captions"/>
+      <w:bookmarkEnd w:id="9"/>
       <w:r>
         <w:rPr/>
         <w:t>Supporting Information Captions</w:t>
@@ -3324,8 +3323,8 @@
         <w:pStyle w:val="Heading3"/>
         <w:rPr/>
       </w:pPr>
-      <w:bookmarkStart w:id="8" w:name="references"/>
-      <w:bookmarkEnd w:id="8"/>
+      <w:bookmarkStart w:id="10" w:name="references"/>
+      <w:bookmarkEnd w:id="10"/>
       <w:r>
         <w:rPr/>
         <w:t>References</w:t>
@@ -4350,6 +4349,7 @@
     <w:p>
       <w:pPr>
         <w:pStyle w:val="Bibliography"/>
+        <w:pBdr/>
         <w:spacing w:before="180" w:after="180"/>
         <w:rPr/>
       </w:pPr>
@@ -4390,10 +4390,12 @@
     </w:pPr>
     <w:r>
       <w:rPr/>
+    </w:r>
+    <w:r>
       <mc:AlternateContent>
         <mc:Choice Requires="wps">
           <w:drawing>
-            <wp:anchor behindDoc="1" distT="0" distB="0" distL="0" distR="0" simplePos="0" locked="0" layoutInCell="1" allowOverlap="1" relativeHeight="44">
+            <wp:anchor behindDoc="0" distT="0" distB="0" distL="0" distR="0" simplePos="0" locked="0" layoutInCell="1" allowOverlap="1" relativeHeight="44">
               <wp:simplePos x="0" y="0"/>
               <wp:positionH relativeFrom="margin">
                 <wp:align>center</wp:align>
@@ -4401,45 +4403,37 @@
               <wp:positionV relativeFrom="paragraph">
                 <wp:posOffset>635</wp:posOffset>
               </wp:positionV>
-              <wp:extent cx="170815" cy="174625"/>
+              <wp:extent cx="170180" cy="175260"/>
               <wp:effectExtent l="0" t="0" r="0" b="0"/>
               <wp:wrapSquare wrapText="largest"/>
               <wp:docPr id="1" name="Frame1"/>
               <a:graphic xmlns:a="http://schemas.openxmlformats.org/drawingml/2006/main">
                 <a:graphicData uri="http://schemas.microsoft.com/office/word/2010/wordprocessingShape">
                   <wps:wsp>
-                    <wps:cNvSpPr/>
+                    <wps:cNvSpPr txBox="1"/>
                     <wps:spPr>
                       <a:xfrm>
                         <a:off x="0" y="0"/>
-                        <a:ext cx="170280" cy="173880"/>
+                        <a:ext cx="170180" cy="175260"/>
                       </a:xfrm>
-                      <a:prstGeom prst="rect">
-                        <a:avLst/>
-                      </a:prstGeom>
-                      <a:noFill/>
-                      <a:ln>
-                        <a:noFill/>
-                      </a:ln>
+                      <a:prstGeom prst="rect"/>
+                      <a:solidFill>
+                        <a:srgbClr val="FFFFFF">
+                          <a:alpha val="0"/>
+                        </a:srgbClr>
+                      </a:solidFill>
                     </wps:spPr>
-                    <wps:style>
-                      <a:lnRef idx="0"/>
-                      <a:fillRef idx="0"/>
-                      <a:effectRef idx="0"/>
-                      <a:fontRef idx="minor"/>
-                    </wps:style>
                     <wps:txbx>
                       <w:txbxContent>
                         <w:p>
                           <w:pPr>
                             <w:pStyle w:val="Footer"/>
-                            <w:rPr>
-                              <w:color w:val="auto"/>
-                            </w:rPr>
+                            <w:pBdr/>
+                            <w:rPr/>
                           </w:pPr>
                           <w:r>
                             <w:rPr>
-                              <w:color w:val="auto"/>
+                              <w:rStyle w:val="Pagenumber"/>
                             </w:rPr>
                             <w:fldChar w:fldCharType="begin"/>
                           </w:r>
@@ -4458,7 +4452,7 @@
                         </w:p>
                       </w:txbxContent>
                     </wps:txbx>
-                    <wps:bodyPr lIns="0" rIns="0" tIns="0" bIns="0">
+                    <wps:bodyPr anchor="t" lIns="0" tIns="0" rIns="0" bIns="0">
                       <a:spAutoFit/>
                     </wps:bodyPr>
                   </wps:wsp>
@@ -4469,22 +4463,19 @@
         </mc:Choice>
         <mc:Fallback>
           <w:pict>
-            <v:rect id="shape_0" ID="Frame1" fillcolor="white" stroked="f" style="position:absolute;margin-left:227.3pt;margin-top:0.05pt;width:13.35pt;height:13.65pt;mso-position-horizontal:center;mso-position-horizontal-relative:margin">
-              <w10:wrap type="square"/>
-              <v:fill o:detectmouseclick="t" type="solid" color2="black" opacity="0"/>
-              <v:stroke color="#3465a4" joinstyle="round" endcap="flat"/>
-              <v:textbox>
+            <v:rect fillcolor="#FFFFFF" style="position:absolute;rotation:0;width:13.4pt;height:13.8pt;mso-wrap-distance-left:0pt;mso-wrap-distance-right:0pt;mso-wrap-distance-top:0pt;mso-wrap-distance-bottom:0pt;margin-top:0.05pt;mso-position-vertical-relative:text;margin-left:227.3pt;mso-position-horizontal:center;mso-position-horizontal-relative:margin">
+              <v:fill opacity="0f"/>
+              <v:textbox inset="0in,0in,0in,0in">
                 <w:txbxContent>
                   <w:p>
                     <w:pPr>
                       <w:pStyle w:val="Footer"/>
-                      <w:rPr>
-                        <w:color w:val="auto"/>
-                      </w:rPr>
+                      <w:pBdr/>
+                      <w:rPr/>
                     </w:pPr>
                     <w:r>
                       <w:rPr>
-                        <w:color w:val="auto"/>
+                        <w:rStyle w:val="Pagenumber"/>
                       </w:rPr>
                       <w:fldChar w:fldCharType="begin"/>
                     </w:r>
@@ -4503,6 +4494,7 @@
                   </w:p>
                 </w:txbxContent>
               </v:textbox>
+              <w10:wrap type="square" side="largest"/>
             </v:rect>
           </w:pict>
         </mc:Fallback>
@@ -4518,6 +4510,7 @@
     <w:rPrDefault>
       <w:rPr>
         <w:rFonts w:ascii="Cambria" w:hAnsi="Cambria" w:eastAsia="Cambria" w:cs="" w:asciiTheme="minorHAnsi" w:cstheme="minorBidi" w:eastAsiaTheme="minorHAnsi" w:hAnsiTheme="minorHAnsi"/>
+        <w:sz w:val="24"/>
         <w:szCs w:val="24"/>
         <w:lang w:val="en-US" w:eastAsia="en-US" w:bidi="ar-SA"/>
       </w:rPr>
@@ -4539,7 +4532,7 @@
     </w:pPr>
     <w:rPr>
       <w:rFonts w:ascii="Arial" w:hAnsi="Arial" w:eastAsia="Cambria" w:cs="" w:cstheme="minorBidi" w:eastAsiaTheme="minorHAnsi"/>
-      <w:color w:val="00000A"/>
+      <w:color w:val="auto"/>
       <w:sz w:val="24"/>
       <w:szCs w:val="24"/>
       <w:lang w:val="en-US" w:eastAsia="en-US" w:bidi="ar-SA"/>
@@ -5079,7 +5072,7 @@
     </w:pPr>
     <w:rPr>
       <w:rFonts w:ascii="Cambria" w:hAnsi="Cambria" w:eastAsia="Cambria" w:cs="" w:asciiTheme="minorHAnsi" w:cstheme="minorBidi" w:eastAsiaTheme="minorHAnsi" w:hAnsiTheme="minorHAnsi"/>
-      <w:color w:val="00000A"/>
+      <w:color w:val="auto"/>
       <w:sz w:val="24"/>
       <w:szCs w:val="24"/>
       <w:lang w:val="en-US" w:eastAsia="en-US" w:bidi="ar-SA"/>
@@ -5098,7 +5091,7 @@
     </w:pPr>
     <w:rPr>
       <w:rFonts w:ascii="Cambria" w:hAnsi="Cambria" w:eastAsia="Cambria" w:cs="" w:asciiTheme="minorHAnsi" w:cstheme="minorBidi" w:eastAsiaTheme="minorHAnsi" w:hAnsiTheme="minorHAnsi"/>
-      <w:color w:val="00000A"/>
+      <w:color w:val="auto"/>
       <w:sz w:val="24"/>
       <w:szCs w:val="24"/>
       <w:lang w:val="en-US" w:eastAsia="en-US" w:bidi="ar-SA"/>

--- a/Jenior_Metatransciptomics_PLOSPathogens_2017.docx
+++ b/Jenior_Metatransciptomics_PLOSPathogens_2017.docx
@@ -325,20 +325,15 @@
       <w:pPr>
         <w:pStyle w:val="Normal"/>
         <w:rPr>
-          <w:position w:val="0"/>
-          <w:sz w:val="24"/>
-          <w:vertAlign w:val="baseline"/>
+          <w:vertAlign w:val="superscript"/>
         </w:rPr>
       </w:pPr>
       <w:bookmarkStart w:id="1" w:name="__DdeLink__27_258085862"/>
       <w:bookmarkEnd w:id="1"/>
       <w:r>
         <w:rPr>
-          <w:position w:val="0"/>
-          <w:sz w:val="24"/>
           <w:sz w:val="24"/>
           <w:szCs w:val="24"/>
-          <w:vertAlign w:val="baseline"/>
         </w:rPr>
         <w:t>Patrick D. Schloss – pschloss@umich.edu</w:t>
       </w:r>
@@ -416,10 +411,82 @@
         <w:pStyle w:val="Heading3"/>
         <w:rPr/>
       </w:pPr>
-      <w:bookmarkStart w:id="3" w:name="introduction"/>
+      <w:bookmarkStart w:id="3" w:name="author-summary"/>
       <w:bookmarkEnd w:id="3"/>
       <w:r>
         <w:rPr/>
+        <w:t>Author Summary</w:t>
+      </w:r>
+    </w:p>
+    <w:p>
+      <w:pPr>
+        <w:pStyle w:val="Normal"/>
+        <w:rPr/>
+      </w:pPr>
+      <w:r>
+        <w:rPr/>
+        <w:t xml:space="preserve">Colonization resistance to the nosocomial pathogen </w:t>
+      </w:r>
+      <w:r>
+        <w:rPr>
+          <w:i/>
+        </w:rPr>
+        <w:t>Clostridium difficile</w:t>
+      </w:r>
+      <w:r>
+        <w:rPr/>
+        <w:t xml:space="preserve"> is primarily driven by the gut microbiota. When the intact community of bacteria in the gastrointestinal tract is disrupted by treatments like antibiotics for previous infections, </w:t>
+      </w:r>
+      <w:r>
+        <w:rPr>
+          <w:i/>
+        </w:rPr>
+        <w:t>C. difficile</w:t>
+      </w:r>
+      <w:r>
+        <w:rPr/>
+        <w:t xml:space="preserve"> is subsequently permitted to colonize and cause disease. Further complicating matters, the microbiota is also involved in clearing the infection as the community recovers from perturbation. As distinct antibiotics are associated with different risk levels for CDI, we utilized a mouse model of infection with 3 separate antibiotic pretreatment regimes to generate alternative gut microbiomes that each allowed for </w:t>
+      </w:r>
+      <w:r>
+        <w:rPr>
+          <w:i/>
+        </w:rPr>
+        <w:t>C. difficile</w:t>
+      </w:r>
+      <w:r>
+        <w:rPr/>
+        <w:t xml:space="preserve"> colonization but vary in clearance rate. To assess community-level dynamics, we implemented a multi-omic approach by integrating both metatranscriptomics and untargeted metabolomics that revealed infection significantly shifted many aspects of the gut ecosystem. Additionally, the degree to which this change occurred inversely correlated with clearance during the first six days of infection. Following targeted analysis of Stickland fermentation byproducts, we found that </w:t>
+      </w:r>
+      <w:r>
+        <w:rPr>
+          <w:i/>
+        </w:rPr>
+        <w:t>C. difficile</w:t>
+      </w:r>
+      <w:r>
+        <w:rPr/>
+        <w:t xml:space="preserve"> may differentially modify the gut environment to promote persistence based on availability of a preferred nutrient niche. Our findings improve understanding of the ecology associated with </w:t>
+      </w:r>
+      <w:r>
+        <w:rPr>
+          <w:i/>
+        </w:rPr>
+        <w:t>C. difficile</w:t>
+      </w:r>
+      <w:r>
+        <w:rPr/>
+        <w:t xml:space="preserve"> infection and provides groundwork for identification of context-specific probiotic therapies.</w:t>
+      </w:r>
+    </w:p>
+    <w:p>
+      <w:pPr>
+        <w:pStyle w:val="Heading3"/>
+        <w:rPr/>
+      </w:pPr>
+      <w:bookmarkStart w:id="4" w:name="introduction"/>
+      <w:bookmarkEnd w:id="4"/>
+      <w:r>
+        <w:rPr/>
         <w:t>Introduction</w:t>
       </w:r>
     </w:p>
@@ -588,8 +655,8 @@
         <w:pStyle w:val="Heading3"/>
         <w:rPr/>
       </w:pPr>
-      <w:bookmarkStart w:id="4" w:name="results"/>
-      <w:bookmarkEnd w:id="4"/>
+      <w:bookmarkStart w:id="5" w:name="results"/>
+      <w:bookmarkEnd w:id="5"/>
       <w:r>
         <w:rPr/>
         <w:t>Results</w:t>
@@ -2180,8 +2247,8 @@
         <w:pStyle w:val="Heading3"/>
         <w:rPr/>
       </w:pPr>
-      <w:bookmarkStart w:id="5" w:name="discussion"/>
-      <w:bookmarkEnd w:id="5"/>
+      <w:bookmarkStart w:id="6" w:name="discussion"/>
+      <w:bookmarkEnd w:id="6"/>
       <w:r>
         <w:rPr/>
         <w:t>Discussion</w:t>
@@ -2462,8 +2529,8 @@
         <w:pStyle w:val="Heading3"/>
         <w:rPr/>
       </w:pPr>
-      <w:bookmarkStart w:id="6" w:name="materials-and-methods"/>
-      <w:bookmarkEnd w:id="6"/>
+      <w:bookmarkStart w:id="7" w:name="materials-and-methods"/>
+      <w:bookmarkEnd w:id="7"/>
       <w:r>
         <w:rPr/>
         <w:t>Materials and Methods</w:t>
@@ -2492,7 +2559,7 @@
       </w:r>
       <w:r>
         <w:rPr/>
-        <w:t xml:space="preserve"> infection (Table S1). All animal protocols were approved by the University Committee on Use and Care of Animals at the University of Michigan and carried out in accordance with the approved guidelines.</w:t>
+        <w:t xml:space="preserve"> infection (Table S1).</w:t>
       </w:r>
     </w:p>
     <w:p>
@@ -2641,7 +2708,7 @@
       </w:r>
       <w:r>
         <w:rPr/>
-        <w:t xml:space="preserve"> To quantify the titer of toxin in the cecum a Vero cell rounding assay was performed as described elsewhere [19,47]. Briefly, filtered-sterilized cecal content was serially diluted in PBS and added to Vero cells in a 96-well plate where it was then incubated at 37°C for 24 hours. Plates were then inspected for evidence of cell rounding.</w:t>
+        <w:t xml:space="preserve"> To quantify the titer of toxin in the cecum a Vero cell (ATCC CCL-81) rounding assay was performed as described elsewhere [19,47]. Briefly, filtered-sterilized cecal content was serially diluted in PBS and added to Vero cells in a 96-well plate where it was then incubated at 37°C for 24 hours. Plates were then inspected for evidence of cell rounding.</w:t>
       </w:r>
     </w:p>
     <w:p>
@@ -2787,24 +2854,18 @@
     </w:p>
     <w:p>
       <w:pPr>
-        <w:pStyle w:val="Heading3"/>
-        <w:rPr/>
-      </w:pPr>
-      <w:bookmarkStart w:id="7" w:name="funding-information"/>
-      <w:bookmarkEnd w:id="7"/>
-      <w:r>
-        <w:rPr/>
-        <w:t>Funding Information</w:t>
-      </w:r>
-    </w:p>
-    <w:p>
-      <w:pPr>
-        <w:pStyle w:val="Normal"/>
-        <w:rPr/>
-      </w:pPr>
-      <w:r>
-        <w:rPr/>
-        <w:t>This work was supported by funding from the National Institutes of Health to PDS (R01GM099514, P30DK034933, U19AI09087, and U01AI124255), VBY (P30DK034933, U19AI09087, and U01AI124255), a Translational Research Education Certificate grant to JLL (MICHR; UL1TR000433), and was partially supported by a predoctoral fellowship from the Cellular Biotechnology Training Program to MLJ (T32GM008353).</w:t>
+        <w:pStyle w:val="TextBody"/>
+        <w:rPr/>
+      </w:pPr>
+      <w:r>
+        <w:rPr>
+          <w:b/>
+        </w:rPr>
+        <w:t>Ethics Statement.</w:t>
+      </w:r>
+      <w:r>
+        <w:rPr/>
+        <w:t xml:space="preserve"> All animal protocols were approved by the University Committee on Use and Care of Animals at the University of Michigan and carried out in accordance with the approved guidelines from OLAW, USDA registration, AAALAC, IBCA, and IBC. The protocol liscense IACUC number for all described experiments is PRO00006983.</w:t>
       </w:r>
     </w:p>
     <w:p>
@@ -2839,38 +2900,6 @@
       <w:r>
         <w:rPr/>
         <w:t>.X</w:t>
-      </w:r>
-    </w:p>
-    <w:p>
-      <w:pPr>
-        <w:pStyle w:val="TextBody"/>
-        <w:rPr/>
-      </w:pPr>
-      <w:r>
-        <w:rPr>
-          <w:b/>
-        </w:rPr>
-        <w:t>Author Contributions</w:t>
-      </w:r>
-      <w:r>
-        <w:rPr/>
-        <w:t xml:space="preserve"> M.L.J. conceived, designed and performed experiments, analyzed data, and drafted the manuscript. J.L.L. performed experiments and contributed to the manuscript. V.B.Y conceived of experiments and contributed to the manuscript. P.D.S. interpreted data and contributed to the manuscript.</w:t>
-      </w:r>
-    </w:p>
-    <w:p>
-      <w:pPr>
-        <w:pStyle w:val="TextBody"/>
-        <w:rPr/>
-      </w:pPr>
-      <w:r>
-        <w:rPr>
-          <w:b/>
-        </w:rPr>
-        <w:t>Competing Interests</w:t>
-      </w:r>
-      <w:r>
-        <w:rPr/>
-        <w:t xml:space="preserve"> The authors declare no conflicts of interest.</w:t>
       </w:r>
     </w:p>
     <w:p>
@@ -4395,7 +4424,7 @@
       <mc:AlternateContent>
         <mc:Choice Requires="wps">
           <w:drawing>
-            <wp:anchor behindDoc="0" distT="0" distB="0" distL="0" distR="0" simplePos="0" locked="0" layoutInCell="1" allowOverlap="1" relativeHeight="44">
+            <wp:anchor behindDoc="0" distT="0" distB="0" distL="0" distR="0" simplePos="0" locked="0" layoutInCell="1" allowOverlap="1" relativeHeight="45">
               <wp:simplePos x="0" y="0"/>
               <wp:positionH relativeFrom="margin">
                 <wp:align>center</wp:align>
@@ -4444,7 +4473,7 @@
                             <w:fldChar w:fldCharType="separate"/>
                           </w:r>
                           <w:r>
-                            <w:t>43</w:t>
+                            <w:t>44</w:t>
                           </w:r>
                           <w:r>
                             <w:fldChar w:fldCharType="end"/>
@@ -4486,7 +4515,7 @@
                       <w:fldChar w:fldCharType="separate"/>
                     </w:r>
                     <w:r>
-                      <w:t>43</w:t>
+                      <w:t>44</w:t>
                     </w:r>
                     <w:r>
                       <w:fldChar w:fldCharType="end"/>

--- a/Jenior_Metatransciptomics_PLOSPathogens_2017.docx
+++ b/Jenior_Metatransciptomics_PLOSPathogens_2017.docx
@@ -324,9 +324,7 @@
     <w:p>
       <w:pPr>
         <w:pStyle w:val="Normal"/>
-        <w:rPr>
-          <w:vertAlign w:val="superscript"/>
-        </w:rPr>
+        <w:rPr/>
       </w:pPr>
       <w:bookmarkStart w:id="1" w:name="__DdeLink__27_258085862"/>
       <w:bookmarkEnd w:id="1"/>
@@ -465,7 +463,7 @@
       </w:r>
       <w:r>
         <w:rPr/>
-        <w:t xml:space="preserve"> may differentially modify the gut environment to promote persistence based on availability of a preferred nutrient niche. Our findings improve understanding of the ecology associated with </w:t>
+        <w:t xml:space="preserve"> may differentially modify the gut environment to promote persistence based on availability of a preferred nutrient niche. Our results improve understanding of the ecology associated with </w:t>
       </w:r>
       <w:r>
         <w:rPr>
@@ -2865,7 +2863,7 @@
       </w:r>
       <w:r>
         <w:rPr/>
-        <w:t xml:space="preserve"> All animal protocols were approved by the University Committee on Use and Care of Animals at the University of Michigan and carried out in accordance with the approved guidelines from OLAW, USDA registration, AAALAC, IBCA, and IBC. The protocol liscense IACUC number for all described experiments is PRO00006983.</w:t>
+        <w:t xml:space="preserve"> All animal protocols were approved by the University Committee on Use and Care of Animals at the University of Michigan and carried out in accordance with the approved guidelines from the Office of Laboratory Animal Welfare (OLAW), United States Department of Agriculture (USDA) registration, and the Association for Assessment and Accreditation of Laboratory Animal Care (AAALAC). The protocol liscense Institutional Animal Care and Use Committee (IACUC) number for all described experiments is PRO00006983.</w:t>
       </w:r>
     </w:p>
     <w:p>

--- a/Jenior_Metatransciptomics_PLOSPathogens_2017.docx
+++ b/Jenior_Metatransciptomics_PLOSPathogens_2017.docx
@@ -2863,7 +2863,15 @@
       </w:r>
       <w:r>
         <w:rPr/>
-        <w:t xml:space="preserve"> All animal protocols were approved by the University Committee on Use and Care of Animals at the University of Michigan and carried out in accordance with the approved guidelines from the Office of Laboratory Animal Welfare (OLAW), United States Department of Agriculture (USDA) registration, and the Association for Assessment and Accreditation of Laboratory Animal Care (AAALAC). The protocol liscense Institutional Animal Care and Use Committee (IACUC) number for all described experiments is PRO00006983.</w:t>
+        <w:t xml:space="preserve"> All animal protocols were approved by the University Committee on Use and Care of Animals at the University of Michigan and carried out in accordance with the approved guidelines from the Office of Laboratory Animal Welfare (OLAW), United States Department of Agriculture (USDA) registration, and the Association for Assessment and Accreditation of Laboratory Animal Care (AAALAC). The protocol li</w:t>
+      </w:r>
+      <w:r>
+        <w:rPr/>
+        <w:t>c</w:t>
+      </w:r>
+      <w:r>
+        <w:rPr/>
+        <w:t>ense Institutional Animal Care and Use Committee (IACUC) number for all described experiments is PRO00006983.</w:t>
       </w:r>
     </w:p>
     <w:p>
@@ -4376,7 +4384,6 @@
     <w:p>
       <w:pPr>
         <w:pStyle w:val="Bibliography"/>
-        <w:pBdr/>
         <w:spacing w:before="180" w:after="180"/>
         <w:rPr/>
       </w:pPr>
@@ -4417,12 +4424,10 @@
     </w:pPr>
     <w:r>
       <w:rPr/>
-    </w:r>
-    <w:r>
       <mc:AlternateContent>
         <mc:Choice Requires="wps">
           <w:drawing>
-            <wp:anchor behindDoc="0" distT="0" distB="0" distL="0" distR="0" simplePos="0" locked="0" layoutInCell="1" allowOverlap="1" relativeHeight="45">
+            <wp:anchor behindDoc="1" distT="0" distB="0" distL="0" distR="0" simplePos="0" locked="0" layoutInCell="1" allowOverlap="1" relativeHeight="45">
               <wp:simplePos x="0" y="0"/>
               <wp:positionH relativeFrom="margin">
                 <wp:align>center</wp:align>
@@ -4430,37 +4435,45 @@
               <wp:positionV relativeFrom="paragraph">
                 <wp:posOffset>635</wp:posOffset>
               </wp:positionV>
-              <wp:extent cx="170180" cy="175260"/>
+              <wp:extent cx="170815" cy="174625"/>
               <wp:effectExtent l="0" t="0" r="0" b="0"/>
               <wp:wrapSquare wrapText="largest"/>
               <wp:docPr id="1" name="Frame1"/>
               <a:graphic xmlns:a="http://schemas.openxmlformats.org/drawingml/2006/main">
                 <a:graphicData uri="http://schemas.microsoft.com/office/word/2010/wordprocessingShape">
                   <wps:wsp>
-                    <wps:cNvSpPr txBox="1"/>
+                    <wps:cNvSpPr/>
                     <wps:spPr>
                       <a:xfrm>
                         <a:off x="0" y="0"/>
-                        <a:ext cx="170180" cy="175260"/>
+                        <a:ext cx="170280" cy="173880"/>
                       </a:xfrm>
-                      <a:prstGeom prst="rect"/>
-                      <a:solidFill>
-                        <a:srgbClr val="FFFFFF">
-                          <a:alpha val="0"/>
-                        </a:srgbClr>
-                      </a:solidFill>
+                      <a:prstGeom prst="rect">
+                        <a:avLst/>
+                      </a:prstGeom>
+                      <a:noFill/>
+                      <a:ln>
+                        <a:noFill/>
+                      </a:ln>
                     </wps:spPr>
+                    <wps:style>
+                      <a:lnRef idx="0"/>
+                      <a:fillRef idx="0"/>
+                      <a:effectRef idx="0"/>
+                      <a:fontRef idx="minor"/>
+                    </wps:style>
                     <wps:txbx>
                       <w:txbxContent>
                         <w:p>
                           <w:pPr>
                             <w:pStyle w:val="Footer"/>
-                            <w:pBdr/>
-                            <w:rPr/>
+                            <w:rPr>
+                              <w:color w:val="auto"/>
+                            </w:rPr>
                           </w:pPr>
                           <w:r>
                             <w:rPr>
-                              <w:rStyle w:val="Pagenumber"/>
+                              <w:color w:val="auto"/>
                             </w:rPr>
                             <w:fldChar w:fldCharType="begin"/>
                           </w:r>
@@ -4479,7 +4492,7 @@
                         </w:p>
                       </w:txbxContent>
                     </wps:txbx>
-                    <wps:bodyPr anchor="t" lIns="0" tIns="0" rIns="0" bIns="0">
+                    <wps:bodyPr lIns="0" rIns="0" tIns="0" bIns="0">
                       <a:spAutoFit/>
                     </wps:bodyPr>
                   </wps:wsp>
@@ -4490,19 +4503,22 @@
         </mc:Choice>
         <mc:Fallback>
           <w:pict>
-            <v:rect fillcolor="#FFFFFF" style="position:absolute;rotation:0;width:13.4pt;height:13.8pt;mso-wrap-distance-left:0pt;mso-wrap-distance-right:0pt;mso-wrap-distance-top:0pt;mso-wrap-distance-bottom:0pt;margin-top:0.05pt;mso-position-vertical-relative:text;margin-left:227.3pt;mso-position-horizontal:center;mso-position-horizontal-relative:margin">
-              <v:fill opacity="0f"/>
-              <v:textbox inset="0in,0in,0in,0in">
+            <v:rect id="shape_0" ID="Frame1" fillcolor="white" stroked="f" style="position:absolute;margin-left:227.3pt;margin-top:0.05pt;width:13.35pt;height:13.65pt;mso-position-horizontal:center;mso-position-horizontal-relative:margin">
+              <w10:wrap type="square"/>
+              <v:fill o:detectmouseclick="t" type="solid" color2="black" opacity="0"/>
+              <v:stroke color="#3465a4" joinstyle="round" endcap="flat"/>
+              <v:textbox>
                 <w:txbxContent>
                   <w:p>
                     <w:pPr>
                       <w:pStyle w:val="Footer"/>
-                      <w:pBdr/>
-                      <w:rPr/>
+                      <w:rPr>
+                        <w:color w:val="auto"/>
+                      </w:rPr>
                     </w:pPr>
                     <w:r>
                       <w:rPr>
-                        <w:rStyle w:val="Pagenumber"/>
+                        <w:color w:val="auto"/>
                       </w:rPr>
                       <w:fldChar w:fldCharType="begin"/>
                     </w:r>
@@ -4521,7 +4537,6 @@
                   </w:p>
                 </w:txbxContent>
               </v:textbox>
-              <w10:wrap type="square" side="largest"/>
             </v:rect>
           </w:pict>
         </mc:Fallback>
@@ -4537,7 +4552,6 @@
     <w:rPrDefault>
       <w:rPr>
         <w:rFonts w:ascii="Cambria" w:hAnsi="Cambria" w:eastAsia="Cambria" w:cs="" w:asciiTheme="minorHAnsi" w:cstheme="minorBidi" w:eastAsiaTheme="minorHAnsi" w:hAnsiTheme="minorHAnsi"/>
-        <w:sz w:val="24"/>
         <w:szCs w:val="24"/>
         <w:lang w:val="en-US" w:eastAsia="en-US" w:bidi="ar-SA"/>
       </w:rPr>
@@ -4559,7 +4573,7 @@
     </w:pPr>
     <w:rPr>
       <w:rFonts w:ascii="Arial" w:hAnsi="Arial" w:eastAsia="Cambria" w:cs="" w:cstheme="minorBidi" w:eastAsiaTheme="minorHAnsi"/>
-      <w:color w:val="auto"/>
+      <w:color w:val="00000A"/>
       <w:sz w:val="24"/>
       <w:szCs w:val="24"/>
       <w:lang w:val="en-US" w:eastAsia="en-US" w:bidi="ar-SA"/>
@@ -5099,7 +5113,7 @@
     </w:pPr>
     <w:rPr>
       <w:rFonts w:ascii="Cambria" w:hAnsi="Cambria" w:eastAsia="Cambria" w:cs="" w:asciiTheme="minorHAnsi" w:cstheme="minorBidi" w:eastAsiaTheme="minorHAnsi" w:hAnsiTheme="minorHAnsi"/>
-      <w:color w:val="auto"/>
+      <w:color w:val="00000A"/>
       <w:sz w:val="24"/>
       <w:szCs w:val="24"/>
       <w:lang w:val="en-US" w:eastAsia="en-US" w:bidi="ar-SA"/>
@@ -5118,7 +5132,7 @@
     </w:pPr>
     <w:rPr>
       <w:rFonts w:ascii="Cambria" w:hAnsi="Cambria" w:eastAsia="Cambria" w:cs="" w:asciiTheme="minorHAnsi" w:cstheme="minorBidi" w:eastAsiaTheme="minorHAnsi" w:hAnsiTheme="minorHAnsi"/>
-      <w:color w:val="auto"/>
+      <w:color w:val="00000A"/>
       <w:sz w:val="24"/>
       <w:szCs w:val="24"/>
       <w:lang w:val="en-US" w:eastAsia="en-US" w:bidi="ar-SA"/>
